--- a/Miscellaneous.docx
+++ b/Miscellaneous.docx
@@ -11,7 +11,6 @@
       <w:pPr>
         <w:jc w:val="center"/>
       </w:pPr>
-      <w:bookmarkStart w:id="0" w:name="_GoBack"/>
       <w:r>
         <w:rPr>
           <w:noProof/>
@@ -52,7 +51,79 @@
           </wp:inline>
         </w:drawing>
       </w:r>
+    </w:p>
+    <w:p>
+      <w:r>
+        <w:rPr>
+          <w:b/>
+          <w:bCs/>
+        </w:rPr>
+        <w:t>Document Layout Analysis</w:t>
+      </w:r>
+      <w:r>
+        <w:t xml:space="preserve"> is </w:t>
+      </w:r>
+      <w:bookmarkStart w:id="0" w:name="_GoBack"/>
       <w:bookmarkEnd w:id="0"/>
+      <w:r>
+        <w:t xml:space="preserve">a part of </w:t>
+      </w:r>
+      <w:hyperlink r:id="rId6" w:tooltip="Computer Vision" w:history="1">
+        <w:r>
+          <w:rPr>
+            <w:rStyle w:val="Hyperlink"/>
+          </w:rPr>
+          <w:t>Computer Vision</w:t>
+        </w:r>
+      </w:hyperlink>
+      <w:r>
+        <w:t xml:space="preserve"> indicating the process of identifying and categorizing the </w:t>
+      </w:r>
+      <w:hyperlink r:id="rId7" w:tooltip="Region of interest" w:history="1">
+        <w:r>
+          <w:rPr>
+            <w:rStyle w:val="Hyperlink"/>
+          </w:rPr>
+          <w:t>regions of interest</w:t>
+        </w:r>
+      </w:hyperlink>
+      <w:r>
+        <w:t xml:space="preserve"> in a document image, e.g. a scanned page. A reading system requires the segmentation of text zones from non-textual ones and the arrangement in their correct reading order </w:t>
+      </w:r>
+      <w:hyperlink r:id="rId8" w:anchor="cite_note-1" w:history="1">
+        <w:r>
+          <w:rPr>
+            <w:rStyle w:val="Hyperlink"/>
+            <w:vertAlign w:val="superscript"/>
+          </w:rPr>
+          <w:t>[2]</w:t>
+        </w:r>
+      </w:hyperlink>
+      <w:r>
+        <w:t xml:space="preserve">. Detection and labeling of the different zones (or blocks) as text body, picture, </w:t>
+      </w:r>
+      <w:hyperlink r:id="rId9" w:tooltip="Mathematical notation" w:history="1">
+        <w:r>
+          <w:rPr>
+            <w:rStyle w:val="Hyperlink"/>
+          </w:rPr>
+          <w:t>math symbols</w:t>
+        </w:r>
+      </w:hyperlink>
+      <w:r>
+        <w:t xml:space="preserve">, and table embedded in a document is called Geometric layout analysis. But text zones play different logical roles inside the document (title, caption, footnote...) and this kind of semantic labeling is the scope of the Logical layout analysis. Document layout analysis is the union of geometric and logical labeling It is typically performed before a document image is sent to an </w:t>
+      </w:r>
+      <w:hyperlink r:id="rId10" w:tooltip="Optical character recognition" w:history="1">
+        <w:r>
+          <w:rPr>
+            <w:rStyle w:val="Hyperlink"/>
+          </w:rPr>
+          <w:t>OCR</w:t>
+        </w:r>
+      </w:hyperlink>
+      <w:r>
+        <w:t xml:space="preserve"> engine, but it can be used also to detect duplicate copies of the same document in large archives, or to index documents by their structure or pictorial content.</w:t>
+      </w:r>
     </w:p>
     <w:sectPr>
       <w:pgSz w:w="12240" w:h="15840"/>
@@ -281,6 +352,18 @@
       <w:szCs w:val="16"/>
     </w:rPr>
   </w:style>
+  <w:style w:type="character" w:styleId="Hyperlink">
+    <w:name w:val="Hyperlink"/>
+    <w:basedOn w:val="DefaultParagraphFont"/>
+    <w:uiPriority w:val="99"/>
+    <w:semiHidden/>
+    <w:unhideWhenUsed/>
+    <w:rsid w:val="00E16F4E"/>
+    <w:rPr>
+      <w:color w:val="0000FF"/>
+      <w:u w:val="single"/>
+    </w:rPr>
+  </w:style>
 </w:styles>
 </file>
 
@@ -501,6 +584,18 @@
       <w:szCs w:val="16"/>
     </w:rPr>
   </w:style>
+  <w:style w:type="character" w:styleId="Hyperlink">
+    <w:name w:val="Hyperlink"/>
+    <w:basedOn w:val="DefaultParagraphFont"/>
+    <w:uiPriority w:val="99"/>
+    <w:semiHidden/>
+    <w:unhideWhenUsed/>
+    <w:rsid w:val="00E16F4E"/>
+    <w:rPr>
+      <w:color w:val="0000FF"/>
+      <w:u w:val="single"/>
+    </w:rPr>
+  </w:style>
 </w:styles>
 </file>
 

--- a/Miscellaneous.docx
+++ b/Miscellaneous.docx
@@ -61,12 +61,7 @@
         <w:t>Document Layout Analysis</w:t>
       </w:r>
       <w:r>
-        <w:t xml:space="preserve"> is </w:t>
-      </w:r>
-      <w:bookmarkStart w:id="0" w:name="_GoBack"/>
-      <w:bookmarkEnd w:id="0"/>
-      <w:r>
-        <w:t xml:space="preserve">a part of </w:t>
+        <w:t xml:space="preserve"> is a part of </w:t>
       </w:r>
       <w:hyperlink r:id="rId6" w:tooltip="Computer Vision" w:history="1">
         <w:r>
@@ -124,6 +119,901 @@
       <w:r>
         <w:t xml:space="preserve"> engine, but it can be used also to detect duplicate copies of the same document in large archives, or to index documents by their structure or pictorial content.</w:t>
       </w:r>
+    </w:p>
+    <w:p/>
+    <w:p>
+      <w:r>
+        <w:t>For document images, 300 dpi is commonplace and normal character (12 points) occupy an area as large as 40x40 pixel. Video frame are often digitized at 352x240 pixels with text rendered as small as 10x10 pixels, resulting in no output from OCR software, even though text is clearly human readable</w:t>
+      </w:r>
+    </w:p>
+    <w:p/>
+    <w:p/>
+    <w:p>
+      <w:pPr>
+        <w:spacing w:line="240" w:lineRule="auto"/>
+      </w:pPr>
+      <w:r>
+        <w:t>Several changes</w:t>
+      </w:r>
+    </w:p>
+    <w:p>
+      <w:pPr>
+        <w:spacing w:line="240" w:lineRule="auto"/>
+      </w:pPr>
+      <w:r>
+        <w:t>1. Text is usually embedded in complex backgrounds, make extraction and recognition difficult</w:t>
+      </w:r>
+    </w:p>
+    <w:p>
+      <w:pPr>
+        <w:spacing w:line="240" w:lineRule="auto"/>
+      </w:pPr>
+      <w:r>
+        <w:t>2. The video image is usually digitized or subsampled at an extremely low resolution, and as a result, text can not be recognized by most commercial OCR software</w:t>
+      </w:r>
+    </w:p>
+    <w:p/>
+    <w:p>
+      <w:r>
+        <w:rPr>
+          <w:noProof/>
+        </w:rPr>
+        <w:lastRenderedPageBreak/>
+        <w:drawing>
+          <wp:inline distT="0" distB="0" distL="0" distR="0">
+            <wp:extent cx="3182319" cy="1625600"/>
+            <wp:effectExtent l="0" t="0" r="0" b="0"/>
+            <wp:docPr id="2" name="Picture 2"/>
+            <wp:cNvGraphicFramePr>
+              <a:graphicFrameLocks xmlns:a="http://schemas.openxmlformats.org/drawingml/2006/main" noChangeAspect="1"/>
+            </wp:cNvGraphicFramePr>
+            <a:graphic xmlns:a="http://schemas.openxmlformats.org/drawingml/2006/main">
+              <a:graphicData uri="http://schemas.openxmlformats.org/drawingml/2006/picture">
+                <pic:pic xmlns:pic="http://schemas.openxmlformats.org/drawingml/2006/picture">
+                  <pic:nvPicPr>
+                    <pic:cNvPr id="0" name="Picture 1"/>
+                    <pic:cNvPicPr>
+                      <a:picLocks noChangeAspect="1" noChangeArrowheads="1"/>
+                    </pic:cNvPicPr>
+                  </pic:nvPicPr>
+                  <pic:blipFill>
+                    <a:blip r:embed="rId11">
+                      <a:extLst>
+                        <a:ext uri="{28A0092B-C50C-407E-A947-70E740481C1C}">
+                          <a14:useLocalDpi xmlns:a14="http://schemas.microsoft.com/office/drawing/2010/main" val="0"/>
+                        </a:ext>
+                      </a:extLst>
+                    </a:blip>
+                    <a:srcRect/>
+                    <a:stretch>
+                      <a:fillRect/>
+                    </a:stretch>
+                  </pic:blipFill>
+                  <pic:spPr bwMode="auto">
+                    <a:xfrm>
+                      <a:off x="0" y="0"/>
+                      <a:ext cx="3182319" cy="1625600"/>
+                    </a:xfrm>
+                    <a:prstGeom prst="rect">
+                      <a:avLst/>
+                    </a:prstGeom>
+                    <a:noFill/>
+                    <a:ln>
+                      <a:noFill/>
+                    </a:ln>
+                  </pic:spPr>
+                </pic:pic>
+              </a:graphicData>
+            </a:graphic>
+          </wp:inline>
+        </w:drawing>
+      </w:r>
+    </w:p>
+    <w:p>
+      <w:pPr>
+        <w:spacing w:after="0" w:line="240" w:lineRule="auto"/>
+        <w:rPr>
+          <w:rFonts w:ascii="Calibri" w:eastAsia="Times New Roman" w:hAnsi="Calibri" w:cs="Times New Roman"/>
+        </w:rPr>
+      </w:pPr>
+      <w:r>
+        <w:rPr>
+          <w:rFonts w:ascii="Calibri" w:eastAsia="Times New Roman" w:hAnsi="Calibri" w:cs="Times New Roman"/>
+        </w:rPr>
+        <w:t xml:space="preserve">1999-A video text extraction method for character recognition </w:t>
+      </w:r>
+      <w:r>
+        <w:rPr>
+          <w:rFonts w:ascii="Calibri" w:eastAsia="Times New Roman" w:hAnsi="Calibri" w:cs="Times New Roman"/>
+        </w:rPr>
+        <w:t xml:space="preserve">, </w:t>
+      </w:r>
+      <w:r>
+        <w:rPr>
+          <w:rFonts w:ascii="Calibri" w:eastAsia="Times New Roman" w:hAnsi="Calibri" w:cs="Times New Roman"/>
+        </w:rPr>
+        <w:t>Hori, O.;</w:t>
+      </w:r>
+      <w:r>
+        <w:rPr>
+          <w:rFonts w:ascii="Calibri" w:eastAsia="Times New Roman" w:hAnsi="Calibri" w:cs="Times New Roman"/>
+        </w:rPr>
+        <w:t xml:space="preserve"> </w:t>
+      </w:r>
+      <w:r>
+        <w:rPr>
+          <w:rFonts w:ascii="Calibri" w:eastAsia="Times New Roman" w:hAnsi="Calibri" w:cs="Times New Roman"/>
+        </w:rPr>
+        <w:t>Document Analysis and Recognition, 1999. ICDAR '99. Proceedings of the Fifth International Conference on</w:t>
+      </w:r>
+      <w:r>
+        <w:rPr>
+          <w:rFonts w:ascii="Calibri" w:eastAsia="Times New Roman" w:hAnsi="Calibri" w:cs="Times New Roman"/>
+        </w:rPr>
+        <w:t xml:space="preserve"> </w:t>
+      </w:r>
+    </w:p>
+    <w:p>
+      <w:pPr>
+        <w:spacing w:after="0" w:line="240" w:lineRule="auto"/>
+        <w:rPr>
+          <w:rFonts w:ascii="Calibri" w:eastAsia="Times New Roman" w:hAnsi="Calibri" w:cs="Times New Roman"/>
+        </w:rPr>
+      </w:pPr>
+    </w:p>
+    <w:p>
+      <w:pPr>
+        <w:autoSpaceDE w:val="0"/>
+        <w:autoSpaceDN w:val="0"/>
+        <w:adjustRightInd w:val="0"/>
+        <w:spacing w:after="0" w:line="240" w:lineRule="auto"/>
+        <w:rPr>
+          <w:rFonts w:ascii="Times New Roman" w:hAnsi="Times New Roman" w:cs="Times New Roman"/>
+          <w:sz w:val="20"/>
+          <w:szCs w:val="20"/>
+        </w:rPr>
+      </w:pPr>
+      <w:r>
+        <w:rPr>
+          <w:rFonts w:ascii="Times New Roman" w:hAnsi="Times New Roman" w:cs="Times New Roman"/>
+          <w:sz w:val="20"/>
+          <w:szCs w:val="20"/>
+        </w:rPr>
+        <w:t>Figure 2 describes the flow of video character segmentation</w:t>
+      </w:r>
+    </w:p>
+    <w:p>
+      <w:pPr>
+        <w:autoSpaceDE w:val="0"/>
+        <w:autoSpaceDN w:val="0"/>
+        <w:adjustRightInd w:val="0"/>
+        <w:spacing w:after="0" w:line="240" w:lineRule="auto"/>
+        <w:rPr>
+          <w:rFonts w:ascii="Times New Roman" w:hAnsi="Times New Roman" w:cs="Times New Roman"/>
+          <w:sz w:val="20"/>
+          <w:szCs w:val="20"/>
+        </w:rPr>
+      </w:pPr>
+      <w:r>
+        <w:rPr>
+          <w:rFonts w:ascii="Times New Roman" w:hAnsi="Times New Roman" w:cs="Times New Roman"/>
+          <w:sz w:val="20"/>
+          <w:szCs w:val="20"/>
+        </w:rPr>
+        <w:t>from the background. The intensity distribution of</w:t>
+      </w:r>
+    </w:p>
+    <w:p>
+      <w:pPr>
+        <w:autoSpaceDE w:val="0"/>
+        <w:autoSpaceDN w:val="0"/>
+        <w:adjustRightInd w:val="0"/>
+        <w:spacing w:after="0" w:line="240" w:lineRule="auto"/>
+        <w:rPr>
+          <w:rFonts w:ascii="Times New Roman" w:hAnsi="Times New Roman" w:cs="Times New Roman"/>
+          <w:sz w:val="20"/>
+          <w:szCs w:val="20"/>
+        </w:rPr>
+      </w:pPr>
+      <w:r>
+        <w:rPr>
+          <w:rFonts w:ascii="Times New Roman" w:hAnsi="Times New Roman" w:cs="Times New Roman"/>
+          <w:sz w:val="20"/>
+          <w:szCs w:val="20"/>
+        </w:rPr>
+        <w:t>characters in a video is precisely estimated to extract only</w:t>
+      </w:r>
+    </w:p>
+    <w:p>
+      <w:pPr>
+        <w:autoSpaceDE w:val="0"/>
+        <w:autoSpaceDN w:val="0"/>
+        <w:adjustRightInd w:val="0"/>
+        <w:spacing w:after="0" w:line="240" w:lineRule="auto"/>
+        <w:rPr>
+          <w:rFonts w:ascii="Times New Roman" w:hAnsi="Times New Roman" w:cs="Times New Roman"/>
+          <w:sz w:val="20"/>
+          <w:szCs w:val="20"/>
+        </w:rPr>
+      </w:pPr>
+      <w:r>
+        <w:rPr>
+          <w:rFonts w:ascii="Times New Roman" w:hAnsi="Times New Roman" w:cs="Times New Roman"/>
+          <w:sz w:val="20"/>
+          <w:szCs w:val="20"/>
+        </w:rPr>
+        <w:t>character regions from the background. The first process is</w:t>
+      </w:r>
+    </w:p>
+    <w:p>
+      <w:pPr>
+        <w:autoSpaceDE w:val="0"/>
+        <w:autoSpaceDN w:val="0"/>
+        <w:adjustRightInd w:val="0"/>
+        <w:spacing w:after="0" w:line="240" w:lineRule="auto"/>
+        <w:rPr>
+          <w:rFonts w:ascii="Times New Roman" w:hAnsi="Times New Roman" w:cs="Times New Roman"/>
+          <w:sz w:val="20"/>
+          <w:szCs w:val="20"/>
+        </w:rPr>
+      </w:pPr>
+      <w:r>
+        <w:rPr>
+          <w:rFonts w:ascii="Times New Roman" w:hAnsi="Times New Roman" w:cs="Times New Roman"/>
+          <w:sz w:val="20"/>
+          <w:szCs w:val="20"/>
+        </w:rPr>
+        <w:t>to eliminate the background and roughly estimate the character</w:t>
+      </w:r>
+    </w:p>
+    <w:p>
+      <w:pPr>
+        <w:autoSpaceDE w:val="0"/>
+        <w:autoSpaceDN w:val="0"/>
+        <w:adjustRightInd w:val="0"/>
+        <w:spacing w:after="0" w:line="240" w:lineRule="auto"/>
+        <w:rPr>
+          <w:rFonts w:ascii="Times New Roman" w:hAnsi="Times New Roman" w:cs="Times New Roman"/>
+          <w:sz w:val="20"/>
+          <w:szCs w:val="20"/>
+        </w:rPr>
+      </w:pPr>
+      <w:r>
+        <w:rPr>
+          <w:rFonts w:ascii="Times New Roman" w:hAnsi="Times New Roman" w:cs="Times New Roman"/>
+          <w:sz w:val="20"/>
+          <w:szCs w:val="20"/>
+        </w:rPr>
+        <w:t>regions by image processing. In this process, a Sobel</w:t>
+      </w:r>
+    </w:p>
+    <w:p>
+      <w:pPr>
+        <w:autoSpaceDE w:val="0"/>
+        <w:autoSpaceDN w:val="0"/>
+        <w:adjustRightInd w:val="0"/>
+        <w:spacing w:after="0" w:line="240" w:lineRule="auto"/>
+        <w:rPr>
+          <w:rFonts w:ascii="Times New Roman" w:hAnsi="Times New Roman" w:cs="Times New Roman"/>
+          <w:sz w:val="20"/>
+          <w:szCs w:val="20"/>
+        </w:rPr>
+      </w:pPr>
+      <w:r>
+        <w:rPr>
+          <w:rFonts w:ascii="Times New Roman" w:hAnsi="Times New Roman" w:cs="Times New Roman"/>
+          <w:sz w:val="20"/>
+          <w:szCs w:val="20"/>
+        </w:rPr>
+        <w:t>filter for edge detection is applied to the video text region to</w:t>
+      </w:r>
+    </w:p>
+    <w:p>
+      <w:pPr>
+        <w:autoSpaceDE w:val="0"/>
+        <w:autoSpaceDN w:val="0"/>
+        <w:adjustRightInd w:val="0"/>
+        <w:spacing w:after="0" w:line="240" w:lineRule="auto"/>
+        <w:rPr>
+          <w:rFonts w:ascii="Times New Roman" w:hAnsi="Times New Roman" w:cs="Times New Roman"/>
+          <w:sz w:val="20"/>
+          <w:szCs w:val="20"/>
+        </w:rPr>
+      </w:pPr>
+      <w:r>
+        <w:rPr>
+          <w:rFonts w:ascii="Times New Roman" w:hAnsi="Times New Roman" w:cs="Times New Roman"/>
+          <w:sz w:val="20"/>
+          <w:szCs w:val="20"/>
+        </w:rPr>
+        <w:t>emphasize edges located on character contours. The edges</w:t>
+      </w:r>
+    </w:p>
+    <w:p>
+      <w:pPr>
+        <w:autoSpaceDE w:val="0"/>
+        <w:autoSpaceDN w:val="0"/>
+        <w:adjustRightInd w:val="0"/>
+        <w:spacing w:after="0" w:line="240" w:lineRule="auto"/>
+        <w:rPr>
+          <w:rFonts w:ascii="Times New Roman" w:hAnsi="Times New Roman" w:cs="Times New Roman"/>
+          <w:sz w:val="20"/>
+          <w:szCs w:val="20"/>
+        </w:rPr>
+      </w:pPr>
+      <w:r>
+        <w:rPr>
+          <w:rFonts w:ascii="Times New Roman" w:hAnsi="Times New Roman" w:cs="Times New Roman"/>
+          <w:sz w:val="20"/>
+          <w:szCs w:val="20"/>
+        </w:rPr>
+        <w:t>are extracted and dilated to roughly estimate character regions.</w:t>
+      </w:r>
+    </w:p>
+    <w:p>
+      <w:pPr>
+        <w:autoSpaceDE w:val="0"/>
+        <w:autoSpaceDN w:val="0"/>
+        <w:adjustRightInd w:val="0"/>
+        <w:spacing w:after="0" w:line="240" w:lineRule="auto"/>
+        <w:rPr>
+          <w:rFonts w:ascii="Times New Roman" w:hAnsi="Times New Roman" w:cs="Times New Roman"/>
+          <w:sz w:val="20"/>
+          <w:szCs w:val="20"/>
+        </w:rPr>
+      </w:pPr>
+      <w:r>
+        <w:rPr>
+          <w:rFonts w:ascii="Times New Roman" w:hAnsi="Times New Roman" w:cs="Times New Roman"/>
+          <w:sz w:val="20"/>
+          <w:szCs w:val="20"/>
+        </w:rPr>
+        <w:t>The dilated edge area mainly consists of character</w:t>
+      </w:r>
+    </w:p>
+    <w:p>
+      <w:pPr>
+        <w:autoSpaceDE w:val="0"/>
+        <w:autoSpaceDN w:val="0"/>
+        <w:adjustRightInd w:val="0"/>
+        <w:spacing w:after="0" w:line="240" w:lineRule="auto"/>
+        <w:rPr>
+          <w:rFonts w:ascii="Times New Roman" w:hAnsi="Times New Roman" w:cs="Times New Roman"/>
+          <w:sz w:val="20"/>
+          <w:szCs w:val="20"/>
+        </w:rPr>
+      </w:pPr>
+      <w:r>
+        <w:rPr>
+          <w:rFonts w:ascii="Times New Roman" w:hAnsi="Times New Roman" w:cs="Times New Roman"/>
+          <w:sz w:val="20"/>
+          <w:szCs w:val="20"/>
+        </w:rPr>
+        <w:t>regions, contours, and a part of the background(See Figure</w:t>
+      </w:r>
+    </w:p>
+    <w:p>
+      <w:pPr>
+        <w:autoSpaceDE w:val="0"/>
+        <w:autoSpaceDN w:val="0"/>
+        <w:adjustRightInd w:val="0"/>
+        <w:spacing w:after="0" w:line="240" w:lineRule="auto"/>
+        <w:rPr>
+          <w:rFonts w:ascii="Times New Roman" w:hAnsi="Times New Roman" w:cs="Times New Roman"/>
+          <w:sz w:val="20"/>
+          <w:szCs w:val="20"/>
+        </w:rPr>
+      </w:pPr>
+      <w:r>
+        <w:rPr>
+          <w:rFonts w:ascii="Times New Roman" w:hAnsi="Times New Roman" w:cs="Times New Roman"/>
+          <w:sz w:val="20"/>
+          <w:szCs w:val="20"/>
+        </w:rPr>
+        <w:t>3). An intensity histogram is calculated from the region and</w:t>
+      </w:r>
+    </w:p>
+    <w:p>
+      <w:pPr>
+        <w:autoSpaceDE w:val="0"/>
+        <w:autoSpaceDN w:val="0"/>
+        <w:adjustRightInd w:val="0"/>
+        <w:spacing w:after="0" w:line="240" w:lineRule="auto"/>
+        <w:rPr>
+          <w:rFonts w:ascii="Times New Roman" w:hAnsi="Times New Roman" w:cs="Times New Roman"/>
+          <w:sz w:val="20"/>
+          <w:szCs w:val="20"/>
+        </w:rPr>
+      </w:pPr>
+      <w:r>
+        <w:rPr>
+          <w:rFonts w:ascii="Times New Roman" w:hAnsi="Times New Roman" w:cs="Times New Roman"/>
+          <w:sz w:val="20"/>
+          <w:szCs w:val="20"/>
+        </w:rPr>
+        <w:t>segmented into three parts by the Otsu automatic threshold</w:t>
+      </w:r>
+    </w:p>
+    <w:p>
+      <w:pPr>
+        <w:autoSpaceDE w:val="0"/>
+        <w:autoSpaceDN w:val="0"/>
+        <w:adjustRightInd w:val="0"/>
+        <w:spacing w:after="0" w:line="240" w:lineRule="auto"/>
+        <w:rPr>
+          <w:rFonts w:ascii="Times New Roman" w:hAnsi="Times New Roman" w:cs="Times New Roman"/>
+          <w:sz w:val="20"/>
+          <w:szCs w:val="20"/>
+        </w:rPr>
+      </w:pPr>
+      <w:r>
+        <w:rPr>
+          <w:rFonts w:ascii="Times New Roman" w:hAnsi="Times New Roman" w:cs="Times New Roman"/>
+          <w:sz w:val="20"/>
+          <w:szCs w:val="20"/>
+        </w:rPr>
+        <w:t>selection method[4]. The Otsu method is well known</w:t>
+      </w:r>
+    </w:p>
+    <w:p>
+      <w:pPr>
+        <w:autoSpaceDE w:val="0"/>
+        <w:autoSpaceDN w:val="0"/>
+        <w:adjustRightInd w:val="0"/>
+        <w:spacing w:after="0" w:line="240" w:lineRule="auto"/>
+        <w:rPr>
+          <w:rFonts w:ascii="Times New Roman" w:hAnsi="Times New Roman" w:cs="Times New Roman"/>
+          <w:sz w:val="20"/>
+          <w:szCs w:val="20"/>
+        </w:rPr>
+      </w:pPr>
+      <w:r>
+        <w:rPr>
+          <w:rFonts w:ascii="Times New Roman" w:hAnsi="Times New Roman" w:cs="Times New Roman"/>
+          <w:sz w:val="20"/>
+          <w:szCs w:val="20"/>
+        </w:rPr>
+        <w:t>as an automatic binarization threshold selection algorithm</w:t>
+      </w:r>
+    </w:p>
+    <w:p>
+      <w:pPr>
+        <w:autoSpaceDE w:val="0"/>
+        <w:autoSpaceDN w:val="0"/>
+        <w:adjustRightInd w:val="0"/>
+        <w:spacing w:after="0" w:line="240" w:lineRule="auto"/>
+        <w:rPr>
+          <w:rFonts w:ascii="Times New Roman" w:hAnsi="Times New Roman" w:cs="Times New Roman"/>
+          <w:sz w:val="20"/>
+          <w:szCs w:val="20"/>
+        </w:rPr>
+      </w:pPr>
+      <w:r>
+        <w:rPr>
+          <w:rFonts w:ascii="Times New Roman" w:hAnsi="Times New Roman" w:cs="Times New Roman"/>
+          <w:sz w:val="20"/>
+          <w:szCs w:val="20"/>
+        </w:rPr>
+        <w:t>using an intensity histogram. This method can be easily extended</w:t>
+      </w:r>
+    </w:p>
+    <w:p>
+      <w:pPr>
+        <w:autoSpaceDE w:val="0"/>
+        <w:autoSpaceDN w:val="0"/>
+        <w:adjustRightInd w:val="0"/>
+        <w:spacing w:after="0" w:line="240" w:lineRule="auto"/>
+        <w:rPr>
+          <w:rFonts w:ascii="Times New Roman" w:hAnsi="Times New Roman" w:cs="Times New Roman"/>
+          <w:sz w:val="20"/>
+          <w:szCs w:val="20"/>
+        </w:rPr>
+      </w:pPr>
+      <w:r>
+        <w:rPr>
+          <w:rFonts w:ascii="Times New Roman" w:hAnsi="Times New Roman" w:cs="Times New Roman"/>
+          <w:sz w:val="20"/>
+          <w:szCs w:val="20"/>
+        </w:rPr>
+        <w:t>to a multiple segmentation method. The segmented</w:t>
+      </w:r>
+    </w:p>
+    <w:p>
+      <w:pPr>
+        <w:autoSpaceDE w:val="0"/>
+        <w:autoSpaceDN w:val="0"/>
+        <w:adjustRightInd w:val="0"/>
+        <w:spacing w:after="0" w:line="240" w:lineRule="auto"/>
+        <w:rPr>
+          <w:rFonts w:ascii="Times New Roman" w:hAnsi="Times New Roman" w:cs="Times New Roman"/>
+          <w:sz w:val="20"/>
+          <w:szCs w:val="20"/>
+        </w:rPr>
+      </w:pPr>
+      <w:r>
+        <w:rPr>
+          <w:rFonts w:ascii="Times New Roman" w:hAnsi="Times New Roman" w:cs="Times New Roman"/>
+          <w:sz w:val="20"/>
+          <w:szCs w:val="20"/>
+        </w:rPr>
+        <w:t>high-intensity part of the histogram presumably comes from</w:t>
+      </w:r>
+    </w:p>
+    <w:p>
+      <w:pPr>
+        <w:autoSpaceDE w:val="0"/>
+        <w:autoSpaceDN w:val="0"/>
+        <w:adjustRightInd w:val="0"/>
+        <w:spacing w:after="0" w:line="240" w:lineRule="auto"/>
+        <w:rPr>
+          <w:rFonts w:ascii="Times New Roman" w:hAnsi="Times New Roman" w:cs="Times New Roman"/>
+          <w:sz w:val="20"/>
+          <w:szCs w:val="20"/>
+        </w:rPr>
+      </w:pPr>
+      <w:r>
+        <w:rPr>
+          <w:rFonts w:ascii="Times New Roman" w:hAnsi="Times New Roman" w:cs="Times New Roman"/>
+          <w:sz w:val="20"/>
+          <w:szCs w:val="20"/>
+        </w:rPr>
+        <w:t>character regions. An intensity distribution of character regions</w:t>
+      </w:r>
+    </w:p>
+    <w:p>
+      <w:pPr>
+        <w:autoSpaceDE w:val="0"/>
+        <w:autoSpaceDN w:val="0"/>
+        <w:adjustRightInd w:val="0"/>
+        <w:spacing w:after="0" w:line="240" w:lineRule="auto"/>
+        <w:rPr>
+          <w:rFonts w:ascii="Times New Roman" w:hAnsi="Times New Roman" w:cs="Times New Roman"/>
+          <w:sz w:val="20"/>
+          <w:szCs w:val="20"/>
+        </w:rPr>
+      </w:pPr>
+      <w:r>
+        <w:rPr>
+          <w:rFonts w:ascii="Times New Roman" w:hAnsi="Times New Roman" w:cs="Times New Roman"/>
+          <w:sz w:val="20"/>
+          <w:szCs w:val="20"/>
+        </w:rPr>
+        <w:t>is computed from the part. This result, however, is not</w:t>
+      </w:r>
+    </w:p>
+    <w:p>
+      <w:pPr>
+        <w:autoSpaceDE w:val="0"/>
+        <w:autoSpaceDN w:val="0"/>
+        <w:adjustRightInd w:val="0"/>
+        <w:spacing w:after="0" w:line="240" w:lineRule="auto"/>
+        <w:rPr>
+          <w:rFonts w:ascii="Times New Roman" w:hAnsi="Times New Roman" w:cs="Times New Roman"/>
+          <w:sz w:val="20"/>
+          <w:szCs w:val="20"/>
+        </w:rPr>
+      </w:pPr>
+      <w:r>
+        <w:rPr>
+          <w:rFonts w:ascii="Times New Roman" w:hAnsi="Times New Roman" w:cs="Times New Roman"/>
+          <w:sz w:val="20"/>
+          <w:szCs w:val="20"/>
+        </w:rPr>
+        <w:t>precise because this roughly estimated high-intensity part</w:t>
+      </w:r>
+    </w:p>
+    <w:p>
+      <w:pPr>
+        <w:autoSpaceDE w:val="0"/>
+        <w:autoSpaceDN w:val="0"/>
+        <w:adjustRightInd w:val="0"/>
+        <w:spacing w:after="0" w:line="240" w:lineRule="auto"/>
+        <w:rPr>
+          <w:rFonts w:ascii="Times New Roman" w:hAnsi="Times New Roman" w:cs="Times New Roman"/>
+          <w:sz w:val="20"/>
+          <w:szCs w:val="20"/>
+        </w:rPr>
+      </w:pPr>
+      <w:r>
+        <w:rPr>
+          <w:rFonts w:ascii="Times New Roman" w:hAnsi="Times New Roman" w:cs="Times New Roman"/>
+          <w:sz w:val="20"/>
+          <w:szCs w:val="20"/>
+        </w:rPr>
+        <w:t>includes outliers coming from the background or contours.</w:t>
+      </w:r>
+    </w:p>
+    <w:p>
+      <w:pPr>
+        <w:autoSpaceDE w:val="0"/>
+        <w:autoSpaceDN w:val="0"/>
+        <w:adjustRightInd w:val="0"/>
+        <w:spacing w:after="0" w:line="240" w:lineRule="auto"/>
+        <w:rPr>
+          <w:rFonts w:ascii="Times New Roman" w:hAnsi="Times New Roman" w:cs="Times New Roman"/>
+          <w:sz w:val="20"/>
+          <w:szCs w:val="20"/>
+        </w:rPr>
+      </w:pPr>
+      <w:r>
+        <w:rPr>
+          <w:rFonts w:ascii="Times New Roman" w:hAnsi="Times New Roman" w:cs="Times New Roman"/>
+          <w:sz w:val="20"/>
+          <w:szCs w:val="20"/>
+        </w:rPr>
+        <w:t>A robust estimation is introduced to increase the accuracy</w:t>
+      </w:r>
+    </w:p>
+    <w:p>
+      <w:pPr>
+        <w:autoSpaceDE w:val="0"/>
+        <w:autoSpaceDN w:val="0"/>
+        <w:adjustRightInd w:val="0"/>
+        <w:spacing w:after="0" w:line="240" w:lineRule="auto"/>
+        <w:rPr>
+          <w:rFonts w:ascii="Times New Roman" w:hAnsi="Times New Roman" w:cs="Times New Roman"/>
+          <w:sz w:val="20"/>
+          <w:szCs w:val="20"/>
+        </w:rPr>
+      </w:pPr>
+      <w:r>
+        <w:rPr>
+          <w:rFonts w:ascii="Times New Roman" w:hAnsi="Times New Roman" w:cs="Times New Roman"/>
+          <w:sz w:val="20"/>
+          <w:szCs w:val="20"/>
+        </w:rPr>
+        <w:t>of the distribution estimation. Video characters have highintensity</w:t>
+      </w:r>
+    </w:p>
+    <w:p>
+      <w:pPr>
+        <w:autoSpaceDE w:val="0"/>
+        <w:autoSpaceDN w:val="0"/>
+        <w:adjustRightInd w:val="0"/>
+        <w:spacing w:after="0" w:line="240" w:lineRule="auto"/>
+        <w:rPr>
+          <w:rFonts w:ascii="Times New Roman" w:hAnsi="Times New Roman" w:cs="Times New Roman"/>
+          <w:sz w:val="20"/>
+          <w:szCs w:val="20"/>
+        </w:rPr>
+      </w:pPr>
+      <w:r>
+        <w:rPr>
+          <w:rFonts w:ascii="Times New Roman" w:hAnsi="Times New Roman" w:cs="Times New Roman"/>
+          <w:sz w:val="20"/>
+          <w:szCs w:val="20"/>
+        </w:rPr>
+        <w:t>and are surrounded by low intensity contours in</w:t>
+      </w:r>
+    </w:p>
+    <w:p>
+      <w:pPr>
+        <w:autoSpaceDE w:val="0"/>
+        <w:autoSpaceDN w:val="0"/>
+        <w:adjustRightInd w:val="0"/>
+        <w:spacing w:after="0" w:line="240" w:lineRule="auto"/>
+        <w:rPr>
+          <w:rFonts w:ascii="Times New Roman" w:hAnsi="Times New Roman" w:cs="Times New Roman"/>
+          <w:sz w:val="20"/>
+          <w:szCs w:val="20"/>
+        </w:rPr>
+      </w:pPr>
+      <w:r>
+        <w:rPr>
+          <w:rFonts w:ascii="Times New Roman" w:hAnsi="Times New Roman" w:cs="Times New Roman"/>
+          <w:sz w:val="20"/>
+          <w:szCs w:val="20"/>
+        </w:rPr>
+        <w:t>general. At first, very high-intensity parts are detected in</w:t>
+      </w:r>
+    </w:p>
+    <w:p>
+      <w:pPr>
+        <w:autoSpaceDE w:val="0"/>
+        <w:autoSpaceDN w:val="0"/>
+        <w:adjustRightInd w:val="0"/>
+        <w:spacing w:after="0" w:line="240" w:lineRule="auto"/>
+        <w:rPr>
+          <w:rFonts w:ascii="Times New Roman" w:hAnsi="Times New Roman" w:cs="Times New Roman"/>
+          <w:sz w:val="20"/>
+          <w:szCs w:val="20"/>
+        </w:rPr>
+      </w:pPr>
+      <w:r>
+        <w:rPr>
+          <w:rFonts w:ascii="Times New Roman" w:hAnsi="Times New Roman" w:cs="Times New Roman"/>
+          <w:sz w:val="20"/>
+          <w:szCs w:val="20"/>
+        </w:rPr>
+        <w:t>the character regions based on the estimated average and</w:t>
+      </w:r>
+    </w:p>
+    <w:p>
+      <w:pPr>
+        <w:autoSpaceDE w:val="0"/>
+        <w:autoSpaceDN w:val="0"/>
+        <w:adjustRightInd w:val="0"/>
+        <w:spacing w:after="0" w:line="240" w:lineRule="auto"/>
+        <w:rPr>
+          <w:rFonts w:ascii="Times New Roman" w:hAnsi="Times New Roman" w:cs="Times New Roman"/>
+          <w:sz w:val="20"/>
+          <w:szCs w:val="20"/>
+        </w:rPr>
+      </w:pPr>
+      <w:r>
+        <w:rPr>
+          <w:rFonts w:ascii="Times New Roman" w:hAnsi="Times New Roman" w:cs="Times New Roman"/>
+          <w:sz w:val="20"/>
+          <w:szCs w:val="20"/>
+        </w:rPr>
+        <w:t>then very high-intensity parts are expanded to the contours</w:t>
+      </w:r>
+    </w:p>
+    <w:p>
+      <w:pPr>
+        <w:spacing w:after="0" w:line="240" w:lineRule="auto"/>
+        <w:rPr>
+          <w:rFonts w:ascii="Times New Roman" w:hAnsi="Times New Roman" w:cs="Times New Roman"/>
+          <w:sz w:val="20"/>
+          <w:szCs w:val="20"/>
+        </w:rPr>
+      </w:pPr>
+      <w:r>
+        <w:rPr>
+          <w:rFonts w:ascii="Times New Roman" w:hAnsi="Times New Roman" w:cs="Times New Roman"/>
+          <w:sz w:val="20"/>
+          <w:szCs w:val="20"/>
+        </w:rPr>
+        <w:t>based on the estimated variance.</w:t>
+      </w:r>
+    </w:p>
+    <w:p>
+      <w:pPr>
+        <w:spacing w:after="0" w:line="240" w:lineRule="auto"/>
+        <w:rPr>
+          <w:rFonts w:ascii="Times New Roman" w:hAnsi="Times New Roman" w:cs="Times New Roman"/>
+          <w:sz w:val="20"/>
+          <w:szCs w:val="20"/>
+        </w:rPr>
+      </w:pPr>
+    </w:p>
+    <w:p>
+      <w:pPr>
+        <w:spacing w:after="0" w:line="240" w:lineRule="auto"/>
+        <w:rPr>
+          <w:rFonts w:ascii="Calibri" w:eastAsia="Times New Roman" w:hAnsi="Calibri" w:cs="Times New Roman"/>
+        </w:rPr>
+      </w:pPr>
+      <w:r>
+        <w:rPr>
+          <w:rFonts w:ascii="Calibri" w:eastAsia="Times New Roman" w:hAnsi="Calibri" w:cs="Times New Roman"/>
+          <w:noProof/>
+        </w:rPr>
+        <w:lastRenderedPageBreak/>
+        <w:drawing>
+          <wp:inline distT="0" distB="0" distL="0" distR="0">
+            <wp:extent cx="5943600" cy="3624368"/>
+            <wp:effectExtent l="0" t="0" r="0" b="0"/>
+            <wp:docPr id="3" name="Picture 3"/>
+            <wp:cNvGraphicFramePr>
+              <a:graphicFrameLocks xmlns:a="http://schemas.openxmlformats.org/drawingml/2006/main" noChangeAspect="1"/>
+            </wp:cNvGraphicFramePr>
+            <a:graphic xmlns:a="http://schemas.openxmlformats.org/drawingml/2006/main">
+              <a:graphicData uri="http://schemas.openxmlformats.org/drawingml/2006/picture">
+                <pic:pic xmlns:pic="http://schemas.openxmlformats.org/drawingml/2006/picture">
+                  <pic:nvPicPr>
+                    <pic:cNvPr id="0" name="Picture 2"/>
+                    <pic:cNvPicPr>
+                      <a:picLocks noChangeAspect="1" noChangeArrowheads="1"/>
+                    </pic:cNvPicPr>
+                  </pic:nvPicPr>
+                  <pic:blipFill>
+                    <a:blip r:embed="rId12">
+                      <a:extLst>
+                        <a:ext uri="{28A0092B-C50C-407E-A947-70E740481C1C}">
+                          <a14:useLocalDpi xmlns:a14="http://schemas.microsoft.com/office/drawing/2010/main" val="0"/>
+                        </a:ext>
+                      </a:extLst>
+                    </a:blip>
+                    <a:srcRect/>
+                    <a:stretch>
+                      <a:fillRect/>
+                    </a:stretch>
+                  </pic:blipFill>
+                  <pic:spPr bwMode="auto">
+                    <a:xfrm>
+                      <a:off x="0" y="0"/>
+                      <a:ext cx="5943600" cy="3624368"/>
+                    </a:xfrm>
+                    <a:prstGeom prst="rect">
+                      <a:avLst/>
+                    </a:prstGeom>
+                    <a:noFill/>
+                    <a:ln>
+                      <a:noFill/>
+                    </a:ln>
+                  </pic:spPr>
+                </pic:pic>
+              </a:graphicData>
+            </a:graphic>
+          </wp:inline>
+        </w:drawing>
+      </w:r>
+    </w:p>
+    <w:p>
+      <w:pPr>
+        <w:rPr>
+          <w:rFonts w:ascii="Calibri" w:eastAsia="Times New Roman" w:hAnsi="Calibri" w:cs="Times New Roman"/>
+          <w:color w:val="000000"/>
+        </w:rPr>
+      </w:pPr>
+      <w:r>
+        <w:rPr>
+          <w:rFonts w:ascii="Calibri" w:eastAsia="Times New Roman" w:hAnsi="Calibri" w:cs="Times New Roman"/>
+          <w:color w:val="0000FF"/>
+        </w:rPr>
+        <w:t>1999-Textfinder: an automatic system to detect and recognize text in images</w:t>
+      </w:r>
+      <w:r>
+        <w:rPr>
+          <w:rFonts w:ascii="Calibri" w:eastAsia="Times New Roman" w:hAnsi="Calibri" w:cs="Times New Roman"/>
+          <w:color w:val="0000FF"/>
+        </w:rPr>
+        <w:t xml:space="preserve">, </w:t>
+      </w:r>
+      <w:r>
+        <w:rPr>
+          <w:rFonts w:ascii="Calibri" w:eastAsia="Times New Roman" w:hAnsi="Calibri" w:cs="Times New Roman"/>
+          <w:color w:val="000000"/>
+        </w:rPr>
+        <w:t>Wu, V.; Manmatha, R.; Riseman, E.M.;</w:t>
+      </w:r>
+      <w:r>
+        <w:rPr>
+          <w:rFonts w:ascii="Calibri" w:hAnsi="Calibri"/>
+          <w:color w:val="000000"/>
+        </w:rPr>
+        <w:t xml:space="preserve"> </w:t>
+      </w:r>
+      <w:r>
+        <w:rPr>
+          <w:rFonts w:ascii="Calibri" w:eastAsia="Times New Roman" w:hAnsi="Calibri" w:cs="Times New Roman"/>
+          <w:color w:val="000000"/>
+        </w:rPr>
+        <w:t xml:space="preserve">Pattern Analysis and Machine Intelligence, IEEE Transactions on </w:t>
+      </w:r>
+    </w:p>
+    <w:p>
+      <w:pPr>
+        <w:rPr>
+          <w:rFonts w:ascii="Calibri" w:eastAsia="Times New Roman" w:hAnsi="Calibri" w:cs="Times New Roman"/>
+          <w:color w:val="000000"/>
+        </w:rPr>
+      </w:pPr>
+      <w:bookmarkStart w:id="0" w:name="_GoBack"/>
+      <w:bookmarkEnd w:id="0"/>
+    </w:p>
+    <w:p>
+      <w:pPr>
+        <w:spacing w:after="0" w:line="240" w:lineRule="auto"/>
+        <w:rPr>
+          <w:rFonts w:ascii="Calibri" w:eastAsia="Times New Roman" w:hAnsi="Calibri" w:cs="Times New Roman"/>
+          <w:color w:val="0000FF"/>
+        </w:rPr>
+      </w:pPr>
+    </w:p>
+    <w:p>
+      <w:pPr>
+        <w:spacing w:after="0" w:line="240" w:lineRule="auto"/>
+        <w:rPr>
+          <w:rFonts w:ascii="Calibri" w:eastAsia="Times New Roman" w:hAnsi="Calibri" w:cs="Times New Roman"/>
+        </w:rPr>
+      </w:pPr>
+    </w:p>
+    <w:p>
+      <w:pPr>
+        <w:ind w:firstLine="720"/>
+      </w:pPr>
     </w:p>
     <w:sectPr>
       <w:pgSz w:w="12240" w:h="15840"/>
